--- a/Assignments/Individualized Learning Plan (ILP) - Luca Novello.docx
+++ b/Assignments/Individualized Learning Plan (ILP) - Luca Novello.docx
@@ -50,7 +50,6 @@
         <w:tblCellMar>
           <w:top w:w="50" w:type="dxa"/>
           <w:left w:w="110" w:type="dxa"/>
-          <w:bottom w:w="0" w:type="dxa"/>
           <w:right w:w="63" w:type="dxa"/>
         </w:tblCellMar>
         <w:tblLook w:val="04A0" w:firstRow="1" w:lastRow="0" w:firstColumn="1" w:lastColumn="0" w:noHBand="0" w:noVBand="1"/>
@@ -481,7 +480,13 @@
               <w:ind w:left="0" w:firstLine="0"/>
             </w:pPr>
             <w:r>
-              <w:t>I want to learn more about Object Oriented Programming, specifically how it is used by other programming languages like Python and C#.</w:t>
+              <w:t xml:space="preserve">I want to learn more about Object Oriented Programming, specifically how it is used </w:t>
+            </w:r>
+            <w:r>
+              <w:t>in corporate or business environments by teams</w:t>
+            </w:r>
+            <w:r>
+              <w:t>.</w:t>
             </w:r>
           </w:p>
         </w:tc>
@@ -509,6 +514,9 @@
             <w:r>
               <w:t xml:space="preserve"> programming and other programming languages that utilize it.</w:t>
             </w:r>
+            <w:r>
+              <w:t xml:space="preserve">  I will review company websites for more insight on job duties.</w:t>
+            </w:r>
           </w:p>
         </w:tc>
         <w:tc>
@@ -527,7 +535,13 @@
               <w:ind w:left="0" w:firstLine="0"/>
             </w:pPr>
             <w:r>
-              <w:t>Being able to create functional and clean programs with my newly developed skills so that I can add projects to my resume and portfolio.</w:t>
+              <w:t xml:space="preserve">Being able to </w:t>
+            </w:r>
+            <w:r>
+              <w:t>contribute to a team environment</w:t>
+            </w:r>
+            <w:r>
+              <w:t>.</w:t>
             </w:r>
           </w:p>
         </w:tc>
@@ -666,7 +680,6 @@
         <w:tblCellMar>
           <w:top w:w="50" w:type="dxa"/>
           <w:left w:w="110" w:type="dxa"/>
-          <w:bottom w:w="0" w:type="dxa"/>
           <w:right w:w="63" w:type="dxa"/>
         </w:tblCellMar>
         <w:tblLook w:val="04A0" w:firstRow="1" w:lastRow="0" w:firstColumn="1" w:lastColumn="0" w:noHBand="0" w:noVBand="1"/>
@@ -916,6 +929,9 @@
               <w:t>more about controllers and middleware</w:t>
             </w:r>
             <w:r>
+              <w:t xml:space="preserve"> so I can provide more assistance to my team</w:t>
+            </w:r>
+            <w:r>
               <w:t>.</w:t>
             </w:r>
           </w:p>
@@ -936,13 +952,10 @@
               <w:ind w:left="0" w:firstLine="0"/>
             </w:pPr>
             <w:r>
-              <w:t>I will utilize online resources and tutorials to learn more about both controllers and middlewar</w:t>
-            </w:r>
-            <w:r>
-              <w:t>e</w:t>
-            </w:r>
-            <w:r>
-              <w:t>.</w:t>
+              <w:t>I will utilize online resources and tutorials to learn more about both controllers and middleware.</w:t>
+            </w:r>
+            <w:r>
+              <w:t xml:space="preserve"> Bringing this added knowledge will allow me more opportunities to take on new tasks and initiative.</w:t>
             </w:r>
           </w:p>
         </w:tc>
@@ -965,13 +978,7 @@
               <w:t xml:space="preserve">Being able to </w:t>
             </w:r>
             <w:r>
-              <w:t xml:space="preserve">build out fully functional backends for web projects that include CRUD functionality, restful </w:t>
-            </w:r>
-            <w:r>
-              <w:t>APIs</w:t>
-            </w:r>
-            <w:r>
-              <w:t>, authentication and authorization protocols</w:t>
+              <w:t>assist my team in work coverage when extra work is needed or when there is a shortage of staff</w:t>
             </w:r>
             <w:r>
               <w:t>.</w:t>
@@ -1072,6 +1079,9 @@
             <w:r>
               <w:t>.</w:t>
             </w:r>
+            <w:r>
+              <w:t xml:space="preserve"> This will allow me a better opportunity to transition into parallel roles.</w:t>
+            </w:r>
           </w:p>
         </w:tc>
         <w:tc>
@@ -1092,6 +1102,9 @@
             <w:r>
               <w:t>I will utilize online resources and tutorials to learn more about other programming languages.</w:t>
             </w:r>
+            <w:r>
+              <w:t xml:space="preserve">  The added knowledge will open opportunities within the company while building rapport over my work term.</w:t>
+            </w:r>
           </w:p>
         </w:tc>
         <w:tc>
@@ -1112,6 +1125,9 @@
             <w:r>
               <w:t>I can build functional and clean applications using those languages</w:t>
             </w:r>
+            <w:r>
+              <w:t>.  Being able to contribute ideas and understand the company’s current code using those languages.</w:t>
+            </w:r>
           </w:p>
         </w:tc>
         <w:tc>
@@ -1130,10 +1146,7 @@
               <w:ind w:left="0" w:firstLine="0"/>
             </w:pPr>
             <w:r>
-              <w:t>May</w:t>
-            </w:r>
-            <w:r>
-              <w:t xml:space="preserve"> 1, 2025</w:t>
+              <w:t>May 1, 2025</w:t>
             </w:r>
           </w:p>
         </w:tc>
@@ -1196,6 +1209,21 @@
             <w:r>
               <w:t>low level programming and networking so I can apply for more IT positions.</w:t>
             </w:r>
+            <w:r>
+              <w:t xml:space="preserve"> </w:t>
+            </w:r>
+            <w:r>
+              <w:t xml:space="preserve">This will allow me a better opportunity to transition into </w:t>
+            </w:r>
+            <w:r>
+              <w:t>alternative</w:t>
+            </w:r>
+            <w:r>
+              <w:t xml:space="preserve"> roles</w:t>
+            </w:r>
+            <w:r>
+              <w:t>.</w:t>
+            </w:r>
           </w:p>
         </w:tc>
         <w:tc>
@@ -1214,13 +1242,13 @@
               <w:ind w:left="0" w:firstLine="0"/>
             </w:pPr>
             <w:r>
-              <w:t>I will utilize online resources and tutorials to learn more about low level programming</w:t>
-            </w:r>
-            <w:r>
-              <w:t>, networking and computer protocols</w:t>
-            </w:r>
-            <w:r>
-              <w:t>.</w:t>
+              <w:t>I will utilize online resources and tutorials to learn more about low level programming, networking and computer protocols.</w:t>
+            </w:r>
+            <w:r>
+              <w:t xml:space="preserve"> </w:t>
+            </w:r>
+            <w:r>
+              <w:t>The added knowledge will open opportunities within the company while building rapport over my work term</w:t>
             </w:r>
           </w:p>
         </w:tc>
@@ -1256,6 +1284,9 @@
             </w:r>
             <w:r>
               <w:t>at my workplace.</w:t>
+            </w:r>
+            <w:r>
+              <w:t xml:space="preserve">  Being able to receive certification for these newly acquired skills.</w:t>
             </w:r>
           </w:p>
         </w:tc>

--- a/Assignments/Individualized Learning Plan (ILP) - Luca Novello.docx
+++ b/Assignments/Individualized Learning Plan (ILP) - Luca Novello.docx
@@ -45,7 +45,7 @@
         <w:tblStyle w:val="TableGrid"/>
         <w:tblpPr w:vertAnchor="page" w:horzAnchor="margin" w:tblpY="4531"/>
         <w:tblOverlap w:val="never"/>
-        <w:tblW w:w="18534" w:type="dxa"/>
+        <w:tblW w:w="18451" w:type="dxa"/>
         <w:tblInd w:w="0" w:type="dxa"/>
         <w:tblCellMar>
           <w:top w:w="50" w:type="dxa"/>
@@ -55,22 +55,22 @@
         <w:tblLook w:val="04A0" w:firstRow="1" w:lastRow="0" w:firstColumn="1" w:lastColumn="0" w:noHBand="0" w:noVBand="1"/>
       </w:tblPr>
       <w:tblGrid>
-        <w:gridCol w:w="3324"/>
-        <w:gridCol w:w="3332"/>
-        <w:gridCol w:w="4252"/>
-        <w:gridCol w:w="1686"/>
-        <w:gridCol w:w="5940"/>
+        <w:gridCol w:w="3309"/>
+        <w:gridCol w:w="3317"/>
+        <w:gridCol w:w="4233"/>
+        <w:gridCol w:w="1678"/>
+        <w:gridCol w:w="5914"/>
       </w:tblGrid>
       <w:tr>
         <w:trPr>
-          <w:trHeight w:val="1123"/>
+          <w:trHeight w:val="1126"/>
         </w:trPr>
         <w:tc>
           <w:tcPr>
-            <w:tcW w:w="3324" w:type="dxa"/>
-            <w:tcBorders>
-              <w:top w:val="single" w:sz="4" w:space="0" w:color="000000"/>
-              <w:left w:val="single" w:sz="4" w:space="0" w:color="000000"/>
+            <w:tcW w:w="3309" w:type="dxa"/>
+            <w:tcBorders>
+              <w:top w:val="single" w:sz="4" w:space="0" w:color="000000"/>
+              <w:left w:val="single" w:sz="4" w:space="0" w:color="auto"/>
               <w:bottom w:val="single" w:sz="4" w:space="0" w:color="000000"/>
               <w:right w:val="single" w:sz="4" w:space="0" w:color="000000"/>
             </w:tcBorders>
@@ -105,7 +105,7 @@
         </w:tc>
         <w:tc>
           <w:tcPr>
-            <w:tcW w:w="3332" w:type="dxa"/>
+            <w:tcW w:w="3317" w:type="dxa"/>
             <w:tcBorders>
               <w:top w:val="single" w:sz="4" w:space="0" w:color="000000"/>
               <w:left w:val="single" w:sz="4" w:space="0" w:color="000000"/>
@@ -143,7 +143,7 @@
         </w:tc>
         <w:tc>
           <w:tcPr>
-            <w:tcW w:w="4252" w:type="dxa"/>
+            <w:tcW w:w="4233" w:type="dxa"/>
             <w:tcBorders>
               <w:top w:val="single" w:sz="4" w:space="0" w:color="000000"/>
               <w:left w:val="single" w:sz="4" w:space="0" w:color="000000"/>
@@ -181,7 +181,7 @@
         </w:tc>
         <w:tc>
           <w:tcPr>
-            <w:tcW w:w="1686" w:type="dxa"/>
+            <w:tcW w:w="1678" w:type="dxa"/>
             <w:tcBorders>
               <w:top w:val="single" w:sz="4" w:space="0" w:color="000000"/>
               <w:left w:val="single" w:sz="4" w:space="0" w:color="000000"/>
@@ -206,7 +206,7 @@
         </w:tc>
         <w:tc>
           <w:tcPr>
-            <w:tcW w:w="5940" w:type="dxa"/>
+            <w:tcW w:w="5914" w:type="dxa"/>
             <w:tcBorders>
               <w:top w:val="single" w:sz="4" w:space="0" w:color="000000"/>
               <w:left w:val="single" w:sz="4" w:space="0" w:color="000000"/>
@@ -254,14 +254,14 @@
       </w:tr>
       <w:tr>
         <w:trPr>
-          <w:trHeight w:val="2430"/>
+          <w:trHeight w:val="2437"/>
         </w:trPr>
         <w:tc>
           <w:tcPr>
-            <w:tcW w:w="3324" w:type="dxa"/>
-            <w:tcBorders>
-              <w:top w:val="single" w:sz="4" w:space="0" w:color="000000"/>
-              <w:left w:val="single" w:sz="4" w:space="0" w:color="000000"/>
+            <w:tcW w:w="3309" w:type="dxa"/>
+            <w:tcBorders>
+              <w:top w:val="single" w:sz="4" w:space="0" w:color="000000"/>
+              <w:left w:val="single" w:sz="4" w:space="0" w:color="auto"/>
               <w:bottom w:val="single" w:sz="4" w:space="0" w:color="000000"/>
               <w:right w:val="single" w:sz="4" w:space="0" w:color="000000"/>
             </w:tcBorders>
@@ -296,7 +296,7 @@
         </w:tc>
         <w:tc>
           <w:tcPr>
-            <w:tcW w:w="3332" w:type="dxa"/>
+            <w:tcW w:w="3317" w:type="dxa"/>
             <w:tcBorders>
               <w:top w:val="single" w:sz="4" w:space="0" w:color="000000"/>
               <w:left w:val="single" w:sz="4" w:space="0" w:color="000000"/>
@@ -347,7 +347,7 @@
         </w:tc>
         <w:tc>
           <w:tcPr>
-            <w:tcW w:w="4252" w:type="dxa"/>
+            <w:tcW w:w="4233" w:type="dxa"/>
             <w:tcBorders>
               <w:top w:val="single" w:sz="4" w:space="0" w:color="000000"/>
               <w:left w:val="single" w:sz="4" w:space="0" w:color="000000"/>
@@ -384,7 +384,7 @@
         </w:tc>
         <w:tc>
           <w:tcPr>
-            <w:tcW w:w="1686" w:type="dxa"/>
+            <w:tcW w:w="1678" w:type="dxa"/>
             <w:tcBorders>
               <w:top w:val="single" w:sz="4" w:space="0" w:color="000000"/>
               <w:left w:val="single" w:sz="4" w:space="0" w:color="000000"/>
@@ -408,7 +408,7 @@
         </w:tc>
         <w:tc>
           <w:tcPr>
-            <w:tcW w:w="5940" w:type="dxa"/>
+            <w:tcW w:w="5914" w:type="dxa"/>
             <w:tcBorders>
               <w:top w:val="single" w:sz="4" w:space="0" w:color="000000"/>
               <w:left w:val="single" w:sz="4" w:space="0" w:color="000000"/>
@@ -447,14 +447,14 @@
       </w:tr>
       <w:tr>
         <w:trPr>
-          <w:trHeight w:val="2968"/>
+          <w:trHeight w:val="2977"/>
         </w:trPr>
         <w:tc>
           <w:tcPr>
-            <w:tcW w:w="3324" w:type="dxa"/>
-            <w:tcBorders>
-              <w:top w:val="single" w:sz="4" w:space="0" w:color="000000"/>
-              <w:left w:val="single" w:sz="4" w:space="0" w:color="000000"/>
+            <w:tcW w:w="3309" w:type="dxa"/>
+            <w:tcBorders>
+              <w:top w:val="single" w:sz="4" w:space="0" w:color="000000"/>
+              <w:left w:val="single" w:sz="4" w:space="0" w:color="auto"/>
               <w:bottom w:val="single" w:sz="4" w:space="0" w:color="000000"/>
               <w:right w:val="single" w:sz="4" w:space="0" w:color="000000"/>
             </w:tcBorders>
@@ -480,10 +480,72 @@
               <w:ind w:left="0" w:firstLine="0"/>
             </w:pPr>
             <w:r>
-              <w:t xml:space="preserve">I want to learn more about Object Oriented Programming, specifically how it is used </w:t>
-            </w:r>
-            <w:r>
-              <w:t>in corporate or business environments by teams</w:t>
+              <w:t xml:space="preserve">I want to learn more about </w:t>
+            </w:r>
+            <w:r>
+              <w:t>diagnos</w:t>
+            </w:r>
+            <w:r>
+              <w:t>ing</w:t>
+            </w:r>
+            <w:r>
+              <w:t>, troubleshoot</w:t>
+            </w:r>
+            <w:r>
+              <w:t>ing</w:t>
+            </w:r>
+            <w:r>
+              <w:t>, document</w:t>
+            </w:r>
+            <w:r>
+              <w:t>ing</w:t>
+            </w:r>
+            <w:r>
+              <w:t xml:space="preserve"> and monitor</w:t>
+            </w:r>
+            <w:r>
+              <w:t>ing</w:t>
+            </w:r>
+            <w:r>
+              <w:t xml:space="preserve"> technical problems using appropriate methodologies and tools</w:t>
+            </w:r>
+            <w:r>
+              <w:t xml:space="preserve"> so to better integrate</w:t>
+            </w:r>
+            <w:r>
+              <w:t xml:space="preserve"> and work</w:t>
+            </w:r>
+            <w:r>
+              <w:t xml:space="preserve"> with my team.</w:t>
+            </w:r>
+          </w:p>
+        </w:tc>
+        <w:tc>
+          <w:tcPr>
+            <w:tcW w:w="3317" w:type="dxa"/>
+            <w:tcBorders>
+              <w:top w:val="single" w:sz="4" w:space="0" w:color="000000"/>
+              <w:left w:val="single" w:sz="4" w:space="0" w:color="000000"/>
+              <w:bottom w:val="single" w:sz="4" w:space="0" w:color="000000"/>
+              <w:right w:val="single" w:sz="4" w:space="0" w:color="000000"/>
+            </w:tcBorders>
+          </w:tcPr>
+          <w:p>
+            <w:pPr>
+              <w:spacing w:after="160"/>
+              <w:ind w:left="0" w:firstLine="0"/>
+            </w:pPr>
+            <w:r>
+              <w:t xml:space="preserve">I will use my research skills </w:t>
+            </w:r>
+            <w:r>
+              <w:t xml:space="preserve">and </w:t>
+            </w:r>
+            <w:r>
+              <w:t xml:space="preserve">use online resources and tutorials to learn more about </w:t>
+            </w:r>
+            <w:r>
+              <w:t>different software and methodologies that my team is using</w:t>
             </w:r>
             <w:r>
               <w:t>.</w:t>
@@ -492,7 +554,7 @@
         </w:tc>
         <w:tc>
           <w:tcPr>
-            <w:tcW w:w="3332" w:type="dxa"/>
+            <w:tcW w:w="4233" w:type="dxa"/>
             <w:tcBorders>
               <w:top w:val="single" w:sz="4" w:space="0" w:color="000000"/>
               <w:left w:val="single" w:sz="4" w:space="0" w:color="000000"/>
@@ -506,22 +568,19 @@
               <w:ind w:left="0" w:firstLine="0"/>
             </w:pPr>
             <w:r>
-              <w:t xml:space="preserve">I will use online resources and tutorials to learn more about both </w:t>
-            </w:r>
-            <w:r>
-              <w:t>object-oriented</w:t>
-            </w:r>
-            <w:r>
-              <w:t xml:space="preserve"> programming and other programming languages that utilize it.</w:t>
-            </w:r>
-            <w:r>
-              <w:t xml:space="preserve">  I will review company websites for more insight on job duties.</w:t>
-            </w:r>
-          </w:p>
-        </w:tc>
-        <w:tc>
-          <w:tcPr>
-            <w:tcW w:w="4252" w:type="dxa"/>
+              <w:t>After a</w:t>
+            </w:r>
+            <w:r>
+              <w:t>ccomplishing this goal will</w:t>
+            </w:r>
+            <w:r>
+              <w:t>, I will be able to demonstrate a good understanding of both the methodologies used, as well as different software and tools used to review code.</w:t>
+            </w:r>
+          </w:p>
+        </w:tc>
+        <w:tc>
+          <w:tcPr>
+            <w:tcW w:w="1678" w:type="dxa"/>
             <w:tcBorders>
               <w:top w:val="single" w:sz="4" w:space="0" w:color="000000"/>
               <w:left w:val="single" w:sz="4" w:space="0" w:color="000000"/>
@@ -535,39 +594,41 @@
               <w:ind w:left="0" w:firstLine="0"/>
             </w:pPr>
             <w:r>
-              <w:t xml:space="preserve">Being able to </w:t>
-            </w:r>
-            <w:r>
-              <w:t>contribute to a team environment</w:t>
-            </w:r>
-            <w:r>
-              <w:t>.</w:t>
-            </w:r>
-          </w:p>
-        </w:tc>
-        <w:tc>
-          <w:tcPr>
-            <w:tcW w:w="1686" w:type="dxa"/>
-            <w:tcBorders>
-              <w:top w:val="single" w:sz="4" w:space="0" w:color="000000"/>
-              <w:left w:val="single" w:sz="4" w:space="0" w:color="000000"/>
-              <w:bottom w:val="single" w:sz="4" w:space="0" w:color="000000"/>
-              <w:right w:val="single" w:sz="4" w:space="0" w:color="000000"/>
-            </w:tcBorders>
-          </w:tcPr>
+              <w:t>Feb</w:t>
+            </w:r>
+            <w:r>
+              <w:t xml:space="preserve"> </w:t>
+            </w:r>
+            <w:r>
+              <w:t>1</w:t>
+            </w:r>
+            <w:r>
+              <w:t>, 2025</w:t>
+            </w:r>
+          </w:p>
           <w:p>
             <w:pPr>
               <w:spacing w:after="160"/>
               <w:ind w:left="0" w:firstLine="0"/>
             </w:pPr>
             <w:r>
-              <w:t>April 1, 2025</w:t>
-            </w:r>
-          </w:p>
-        </w:tc>
-        <w:tc>
-          <w:tcPr>
-            <w:tcW w:w="5940" w:type="dxa"/>
+              <w:t>(</w:t>
+            </w:r>
+            <w:r>
+              <w:rPr>
+                <w:i/>
+                <w:iCs/>
+              </w:rPr>
+              <w:t>roughly a month into my work term</w:t>
+            </w:r>
+            <w:r>
+              <w:t>)</w:t>
+            </w:r>
+          </w:p>
+        </w:tc>
+        <w:tc>
+          <w:tcPr>
+            <w:tcW w:w="5914" w:type="dxa"/>
             <w:tcBorders>
               <w:top w:val="single" w:sz="4" w:space="0" w:color="000000"/>
               <w:left w:val="single" w:sz="4" w:space="0" w:color="000000"/>
@@ -884,7 +945,7 @@
       </w:tr>
       <w:tr>
         <w:trPr>
-          <w:trHeight w:val="2700"/>
+          <w:trHeight w:val="1988"/>
         </w:trPr>
         <w:tc>
           <w:tcPr>
@@ -917,19 +978,13 @@
               <w:ind w:left="0" w:firstLine="0"/>
             </w:pPr>
             <w:r>
-              <w:t>I want to learn more about</w:t>
-            </w:r>
-            <w:r>
-              <w:t xml:space="preserve"> backend web development</w:t>
-            </w:r>
-            <w:r>
-              <w:t xml:space="preserve">, specifically </w:t>
-            </w:r>
-            <w:r>
-              <w:t>more about controllers and middleware</w:t>
-            </w:r>
-            <w:r>
-              <w:t xml:space="preserve"> so I can provide more assistance to my team</w:t>
+              <w:t xml:space="preserve">I want to </w:t>
+            </w:r>
+            <w:r>
+              <w:t xml:space="preserve">be able to </w:t>
+            </w:r>
+            <w:r>
+              <w:t>communicate and collaborate with team members and stakeholders to ensure effective working relationships</w:t>
             </w:r>
             <w:r>
               <w:t>.</w:t>
@@ -952,10 +1007,13 @@
               <w:ind w:left="0" w:firstLine="0"/>
             </w:pPr>
             <w:r>
-              <w:t>I will utilize online resources and tutorials to learn more about both controllers and middleware.</w:t>
-            </w:r>
-            <w:r>
-              <w:t xml:space="preserve"> Bringing this added knowledge will allow me more opportunities to take on new tasks and initiative.</w:t>
+              <w:t xml:space="preserve">I will </w:t>
+            </w:r>
+            <w:r>
+              <w:t>try to build relationships with both team members and stakeholders that will allow me to better understand how I am able to be a productive part of the team</w:t>
+            </w:r>
+            <w:r>
+              <w:t>.</w:t>
             </w:r>
           </w:p>
         </w:tc>
@@ -975,10 +1033,10 @@
               <w:ind w:left="0" w:firstLine="0"/>
             </w:pPr>
             <w:r>
-              <w:t xml:space="preserve">Being able to </w:t>
-            </w:r>
-            <w:r>
-              <w:t>assist my team in work coverage when extra work is needed or when there is a shortage of staff</w:t>
+              <w:t xml:space="preserve">Accomplishing this goal will </w:t>
+            </w:r>
+            <w:r>
+              <w:t>be me demonstrating that I can both receive and communicate information with my team and stakeholders, as well as acting on that information in a productive manner</w:t>
             </w:r>
             <w:r>
               <w:t>.</w:t>
@@ -1001,7 +1059,35 @@
               <w:ind w:left="0" w:firstLine="0"/>
             </w:pPr>
             <w:r>
-              <w:t>April 1, 2025</w:t>
+              <w:t>Jan</w:t>
+            </w:r>
+            <w:r>
+              <w:t xml:space="preserve"> </w:t>
+            </w:r>
+            <w:r>
+              <w:t>23</w:t>
+            </w:r>
+            <w:r>
+              <w:t>, 2025</w:t>
+            </w:r>
+          </w:p>
+          <w:p>
+            <w:pPr>
+              <w:spacing w:after="160"/>
+              <w:ind w:left="0" w:firstLine="0"/>
+            </w:pPr>
+            <w:r>
+              <w:t>(</w:t>
+            </w:r>
+            <w:r>
+              <w:rPr>
+                <w:i/>
+                <w:iCs/>
+              </w:rPr>
+              <w:t>a few weeks after starting the work term</w:t>
+            </w:r>
+            <w:r>
+              <w:t>)</w:t>
             </w:r>
           </w:p>
         </w:tc>
@@ -1026,7 +1112,7 @@
       </w:tr>
       <w:tr>
         <w:trPr>
-          <w:trHeight w:val="2968"/>
+          <w:trHeight w:val="3356"/>
         </w:trPr>
         <w:tc>
           <w:tcPr>
@@ -1059,34 +1145,66 @@
               <w:ind w:left="0" w:firstLine="0"/>
             </w:pPr>
             <w:r>
-              <w:t>I want to learn more about other programming languages</w:t>
-            </w:r>
-            <w:r>
-              <w:t xml:space="preserve"> not covered in the course, specifically</w:t>
-            </w:r>
-            <w:r>
-              <w:t xml:space="preserve"> Python</w:t>
-            </w:r>
-            <w:r>
-              <w:t xml:space="preserve">, </w:t>
-            </w:r>
-            <w:r>
-              <w:t>C#</w:t>
-            </w:r>
-            <w:r>
-              <w:t xml:space="preserve"> and PHP</w:t>
+              <w:t xml:space="preserve">I want to </w:t>
+            </w:r>
+            <w:r>
+              <w:t>design, develop, document, implement, maintain and test software systems by using industry standard software development methodologies based on defined specifications and existing technologies/frameworks</w:t>
+            </w:r>
+            <w:r>
+              <w:t>, to better meet new business demands.</w:t>
+            </w:r>
+          </w:p>
+        </w:tc>
+        <w:tc>
+          <w:tcPr>
+            <w:tcW w:w="3332" w:type="dxa"/>
+            <w:tcBorders>
+              <w:top w:val="single" w:sz="4" w:space="0" w:color="000000"/>
+              <w:left w:val="single" w:sz="4" w:space="0" w:color="000000"/>
+              <w:bottom w:val="single" w:sz="4" w:space="0" w:color="000000"/>
+              <w:right w:val="single" w:sz="4" w:space="0" w:color="000000"/>
+            </w:tcBorders>
+          </w:tcPr>
+          <w:p>
+            <w:pPr>
+              <w:spacing w:after="160"/>
+              <w:ind w:left="0" w:firstLine="0"/>
+            </w:pPr>
+            <w:r>
+              <w:t>I will</w:t>
+            </w:r>
+            <w:r>
+              <w:t xml:space="preserve"> self</w:t>
+            </w:r>
+            <w:r>
+              <w:t xml:space="preserve"> </w:t>
+            </w:r>
+            <w:r>
+              <w:t xml:space="preserve">research which </w:t>
+            </w:r>
+            <w:r>
+              <w:t>industry standard software development methodologies</w:t>
+            </w:r>
+            <w:r>
+              <w:t xml:space="preserve"> and </w:t>
+            </w:r>
+            <w:r>
+              <w:t>frameworks</w:t>
+            </w:r>
+            <w:r>
+              <w:t xml:space="preserve"> my team is using or looking into using in the future</w:t>
             </w:r>
             <w:r>
               <w:t>.</w:t>
             </w:r>
             <w:r>
-              <w:t xml:space="preserve"> This will allow me a better opportunity to transition into parallel roles.</w:t>
-            </w:r>
-          </w:p>
-        </w:tc>
-        <w:tc>
-          <w:tcPr>
-            <w:tcW w:w="3332" w:type="dxa"/>
+              <w:t xml:space="preserve">  This will allow me to better integrate with my team both in current development and with future projects.</w:t>
+            </w:r>
+          </w:p>
+        </w:tc>
+        <w:tc>
+          <w:tcPr>
+            <w:tcW w:w="4252" w:type="dxa"/>
             <w:tcBorders>
               <w:top w:val="single" w:sz="4" w:space="0" w:color="000000"/>
               <w:left w:val="single" w:sz="4" w:space="0" w:color="000000"/>
@@ -1100,16 +1218,37 @@
               <w:ind w:left="0" w:firstLine="0"/>
             </w:pPr>
             <w:r>
-              <w:t>I will utilize online resources and tutorials to learn more about other programming languages.</w:t>
-            </w:r>
-            <w:r>
-              <w:t xml:space="preserve">  The added knowledge will open opportunities within the company while building rapport over my work term.</w:t>
-            </w:r>
-          </w:p>
-        </w:tc>
-        <w:tc>
-          <w:tcPr>
-            <w:tcW w:w="4252" w:type="dxa"/>
+              <w:t xml:space="preserve">Accomplishing this goal will </w:t>
+            </w:r>
+            <w:r>
+              <w:t>me</w:t>
+            </w:r>
+            <w:r>
+              <w:t>an that I am able to functionally use a range of different</w:t>
+            </w:r>
+            <w:r>
+              <w:t xml:space="preserve"> </w:t>
+            </w:r>
+            <w:r>
+              <w:t>standard software development methodologies</w:t>
+            </w:r>
+            <w:r>
+              <w:t xml:space="preserve"> and </w:t>
+            </w:r>
+            <w:r>
+              <w:t>frameworks</w:t>
+            </w:r>
+            <w:r>
+              <w:t xml:space="preserve"> to be able to be a productive member of my team</w:t>
+            </w:r>
+            <w:r>
+              <w:t>.</w:t>
+            </w:r>
+          </w:p>
+        </w:tc>
+        <w:tc>
+          <w:tcPr>
+            <w:tcW w:w="1686" w:type="dxa"/>
             <w:tcBorders>
               <w:top w:val="single" w:sz="4" w:space="0" w:color="000000"/>
               <w:left w:val="single" w:sz="4" w:space="0" w:color="000000"/>
@@ -1123,30 +1262,29 @@
               <w:ind w:left="0" w:firstLine="0"/>
             </w:pPr>
             <w:r>
-              <w:t>I can build functional and clean applications using those languages</w:t>
-            </w:r>
-            <w:r>
-              <w:t>.  Being able to contribute ideas and understand the company’s current code using those languages.</w:t>
-            </w:r>
-          </w:p>
-        </w:tc>
-        <w:tc>
-          <w:tcPr>
-            <w:tcW w:w="1686" w:type="dxa"/>
-            <w:tcBorders>
-              <w:top w:val="single" w:sz="4" w:space="0" w:color="000000"/>
-              <w:left w:val="single" w:sz="4" w:space="0" w:color="000000"/>
-              <w:bottom w:val="single" w:sz="4" w:space="0" w:color="000000"/>
-              <w:right w:val="single" w:sz="4" w:space="0" w:color="000000"/>
-            </w:tcBorders>
-          </w:tcPr>
+              <w:t>March 1</w:t>
+            </w:r>
+            <w:r>
+              <w:t>, 2025</w:t>
+            </w:r>
+          </w:p>
           <w:p>
             <w:pPr>
               <w:spacing w:after="160"/>
               <w:ind w:left="0" w:firstLine="0"/>
             </w:pPr>
             <w:r>
-              <w:t>May 1, 2025</w:t>
+              <w:t>(</w:t>
+            </w:r>
+            <w:r>
+              <w:rPr>
+                <w:i/>
+                <w:iCs/>
+              </w:rPr>
+              <w:t>halfway through my work term</w:t>
+            </w:r>
+            <w:r>
+              <w:t>)</w:t>
             </w:r>
           </w:p>
         </w:tc>
@@ -1171,7 +1309,7 @@
       </w:tr>
       <w:tr>
         <w:trPr>
-          <w:trHeight w:val="2968"/>
+          <w:trHeight w:val="2798"/>
         </w:trPr>
         <w:tc>
           <w:tcPr>
@@ -1204,22 +1342,83 @@
               <w:ind w:left="0" w:firstLine="0"/>
             </w:pPr>
             <w:r>
-              <w:t xml:space="preserve">I want to learn more about </w:t>
-            </w:r>
-            <w:r>
-              <w:t>low level programming and networking so I can apply for more IT positions.</w:t>
+              <w:t xml:space="preserve">I want to </w:t>
+            </w:r>
+            <w:r>
+              <w:t xml:space="preserve">be able to </w:t>
+            </w:r>
+            <w:r>
+              <w:t>select and apply object-oriented and other design concepts and principles, as well as business requirements, to the software development process</w:t>
+            </w:r>
+            <w:r>
+              <w:t>.</w:t>
+            </w:r>
+            <w:r>
+              <w:t xml:space="preserve"> This will allow for me to meet business needs while building robust software solutions.</w:t>
+            </w:r>
+          </w:p>
+        </w:tc>
+        <w:tc>
+          <w:tcPr>
+            <w:tcW w:w="3332" w:type="dxa"/>
+            <w:tcBorders>
+              <w:top w:val="single" w:sz="4" w:space="0" w:color="000000"/>
+              <w:left w:val="single" w:sz="4" w:space="0" w:color="000000"/>
+              <w:bottom w:val="single" w:sz="4" w:space="0" w:color="000000"/>
+              <w:right w:val="single" w:sz="4" w:space="0" w:color="000000"/>
+            </w:tcBorders>
+          </w:tcPr>
+          <w:p>
+            <w:pPr>
+              <w:spacing w:after="160"/>
+              <w:ind w:left="0" w:firstLine="0"/>
+            </w:pPr>
+            <w:r>
+              <w:t xml:space="preserve">I will </w:t>
+            </w:r>
+            <w:r>
+              <w:t xml:space="preserve">self research </w:t>
+            </w:r>
+            <w:r>
+              <w:t>and use</w:t>
+            </w:r>
+            <w:r>
+              <w:t xml:space="preserve"> online resources to learn more about </w:t>
+            </w:r>
+            <w:r>
+              <w:t>object-oriented and other design concepts and principles</w:t>
+            </w:r>
+            <w:r>
+              <w:t>.</w:t>
             </w:r>
             <w:r>
               <w:t xml:space="preserve"> </w:t>
             </w:r>
             <w:r>
-              <w:t xml:space="preserve">This will allow me a better opportunity to transition into </w:t>
-            </w:r>
-            <w:r>
-              <w:t>alternative</w:t>
-            </w:r>
-            <w:r>
-              <w:t xml:space="preserve"> roles</w:t>
+              <w:t>I will stay up to date with my team’s business requirements and find ways to best incorporate the two.</w:t>
+            </w:r>
+          </w:p>
+        </w:tc>
+        <w:tc>
+          <w:tcPr>
+            <w:tcW w:w="4252" w:type="dxa"/>
+            <w:tcBorders>
+              <w:top w:val="single" w:sz="4" w:space="0" w:color="000000"/>
+              <w:left w:val="single" w:sz="4" w:space="0" w:color="000000"/>
+              <w:bottom w:val="single" w:sz="4" w:space="0" w:color="000000"/>
+              <w:right w:val="single" w:sz="4" w:space="0" w:color="000000"/>
+            </w:tcBorders>
+          </w:tcPr>
+          <w:p>
+            <w:pPr>
+              <w:spacing w:after="160"/>
+              <w:ind w:left="0" w:firstLine="0"/>
+            </w:pPr>
+            <w:r>
+              <w:t>Accomplishing this goal will</w:t>
+            </w:r>
+            <w:r>
+              <w:t xml:space="preserve"> mean demonstrating the ability to use various OOP concepts and design principles, to build out solutions for my team that integrate well into the existing environment</w:t>
             </w:r>
             <w:r>
               <w:t>.</w:t>
@@ -1228,7 +1427,7 @@
         </w:tc>
         <w:tc>
           <w:tcPr>
-            <w:tcW w:w="3332" w:type="dxa"/>
+            <w:tcW w:w="1686" w:type="dxa"/>
             <w:tcBorders>
               <w:top w:val="single" w:sz="4" w:space="0" w:color="000000"/>
               <w:left w:val="single" w:sz="4" w:space="0" w:color="000000"/>
@@ -1242,74 +1441,29 @@
               <w:ind w:left="0" w:firstLine="0"/>
             </w:pPr>
             <w:r>
-              <w:t>I will utilize online resources and tutorials to learn more about low level programming, networking and computer protocols.</w:t>
-            </w:r>
-            <w:r>
-              <w:t xml:space="preserve"> </w:t>
-            </w:r>
-            <w:r>
-              <w:t>The added knowledge will open opportunities within the company while building rapport over my work term</w:t>
-            </w:r>
-          </w:p>
-        </w:tc>
-        <w:tc>
-          <w:tcPr>
-            <w:tcW w:w="4252" w:type="dxa"/>
-            <w:tcBorders>
-              <w:top w:val="single" w:sz="4" w:space="0" w:color="000000"/>
-              <w:left w:val="single" w:sz="4" w:space="0" w:color="000000"/>
-              <w:bottom w:val="single" w:sz="4" w:space="0" w:color="000000"/>
-              <w:right w:val="single" w:sz="4" w:space="0" w:color="000000"/>
-            </w:tcBorders>
-          </w:tcPr>
+              <w:t>March</w:t>
+            </w:r>
+            <w:r>
+              <w:t xml:space="preserve"> 1, 2025</w:t>
+            </w:r>
+          </w:p>
           <w:p>
             <w:pPr>
               <w:spacing w:after="160"/>
               <w:ind w:left="0" w:firstLine="0"/>
             </w:pPr>
             <w:r>
-              <w:t>D</w:t>
-            </w:r>
-            <w:r>
-              <w:t xml:space="preserve">emonstrating my newly acquired skills and </w:t>
-            </w:r>
-            <w:r>
-              <w:t>knowledge</w:t>
-            </w:r>
-            <w:r>
-              <w:t xml:space="preserve"> in various projects</w:t>
-            </w:r>
-            <w:r>
-              <w:t xml:space="preserve"> in my personal projects and </w:t>
-            </w:r>
-            <w:r>
-              <w:t>at my workplace.</w:t>
-            </w:r>
-            <w:r>
-              <w:t xml:space="preserve">  Being able to receive certification for these newly acquired skills.</w:t>
-            </w:r>
-          </w:p>
-        </w:tc>
-        <w:tc>
-          <w:tcPr>
-            <w:tcW w:w="1686" w:type="dxa"/>
-            <w:tcBorders>
-              <w:top w:val="single" w:sz="4" w:space="0" w:color="000000"/>
-              <w:left w:val="single" w:sz="4" w:space="0" w:color="000000"/>
-              <w:bottom w:val="single" w:sz="4" w:space="0" w:color="000000"/>
-              <w:right w:val="single" w:sz="4" w:space="0" w:color="000000"/>
-            </w:tcBorders>
-          </w:tcPr>
-          <w:p>
-            <w:pPr>
-              <w:spacing w:after="160"/>
-              <w:ind w:left="0" w:firstLine="0"/>
-            </w:pPr>
-            <w:r>
-              <w:t>June</w:t>
-            </w:r>
-            <w:r>
-              <w:t xml:space="preserve"> 1, 2025</w:t>
+              <w:t>(</w:t>
+            </w:r>
+            <w:r>
+              <w:rPr>
+                <w:i/>
+                <w:iCs/>
+              </w:rPr>
+              <w:t>halfway through my work term</w:t>
+            </w:r>
+            <w:r>
+              <w:t>)</w:t>
             </w:r>
           </w:p>
         </w:tc>
@@ -1333,7 +1487,11 @@
         </w:tc>
       </w:tr>
     </w:tbl>
-    <w:p/>
+    <w:p>
+      <w:pPr>
+        <w:ind w:left="0" w:firstLine="0"/>
+      </w:pPr>
+    </w:p>
     <w:sectPr>
       <w:pgSz w:w="20160" w:h="12240" w:orient="landscape"/>
       <w:pgMar w:top="724" w:right="781" w:bottom="739" w:left="722" w:header="720" w:footer="720" w:gutter="0"/>
@@ -1756,7 +1914,6 @@
   <w:style w:type="character" w:default="1" w:styleId="DefaultParagraphFont">
     <w:name w:val="Default Paragraph Font"/>
     <w:uiPriority w:val="1"/>
-    <w:semiHidden/>
     <w:unhideWhenUsed/>
   </w:style>
   <w:style w:type="table" w:default="1" w:styleId="TableNormal">
